--- a/Baocaothuctapchuyennganh.docx
+++ b/Baocaothuctapchuyennganh.docx
@@ -6332,106 +6332,6 @@
           <w:lang w:val="vi-VN"/>
         </w:rPr>
       </w:pPr>
-      <w:r>
-        <w:rPr>
-          <w:rFonts w:ascii="Times New Roman" w:hAnsi="Times New Roman" w:cs="Times New Roman"/>
-          <w:b/>
-          <w:bCs/>
-          <w:noProof/>
-          <w:sz w:val="36"/>
-          <w:szCs w:val="36"/>
-        </w:rPr>
-        <w:lastRenderedPageBreak/>
-        <w:drawing>
-          <wp:anchor distT="0" distB="0" distL="114300" distR="114300" simplePos="0" relativeHeight="251658240" behindDoc="0" locked="0" layoutInCell="1" allowOverlap="1" wp14:anchorId="3C417A0A" wp14:editId="36F3991E">
-            <wp:simplePos x="0" y="0"/>
-            <wp:positionH relativeFrom="column">
-              <wp:posOffset>-202565</wp:posOffset>
-            </wp:positionH>
-            <wp:positionV relativeFrom="paragraph">
-              <wp:posOffset>2308860</wp:posOffset>
-            </wp:positionV>
-            <wp:extent cx="5972175" cy="4987290"/>
-            <wp:effectExtent l="133350" t="114300" r="123825" b="156210"/>
-            <wp:wrapThrough wrapText="bothSides">
-              <wp:wrapPolygon edited="0">
-                <wp:start x="-413" y="-495"/>
-                <wp:lineTo x="-482" y="21534"/>
-                <wp:lineTo x="-276" y="22194"/>
-                <wp:lineTo x="21841" y="22194"/>
-                <wp:lineTo x="21979" y="20874"/>
-                <wp:lineTo x="21910" y="-495"/>
-                <wp:lineTo x="-413" y="-495"/>
-              </wp:wrapPolygon>
-            </wp:wrapThrough>
-            <wp:docPr id="119104581" name="Picture 2"/>
-            <wp:cNvGraphicFramePr>
-              <a:graphicFrameLocks xmlns:a="http://schemas.openxmlformats.org/drawingml/2006/main" noChangeAspect="1"/>
-            </wp:cNvGraphicFramePr>
-            <a:graphic xmlns:a="http://schemas.openxmlformats.org/drawingml/2006/main">
-              <a:graphicData uri="http://schemas.openxmlformats.org/drawingml/2006/picture">
-                <pic:pic xmlns:pic="http://schemas.openxmlformats.org/drawingml/2006/picture">
-                  <pic:nvPicPr>
-                    <pic:cNvPr id="119104581" name="Picture 119104581"/>
-                    <pic:cNvPicPr/>
-                  </pic:nvPicPr>
-                  <pic:blipFill>
-                    <a:blip r:embed="rId8">
-                      <a:extLst>
-                        <a:ext uri="{28A0092B-C50C-407E-A947-70E740481C1C}">
-                          <a14:useLocalDpi xmlns:a14="http://schemas.microsoft.com/office/drawing/2010/main" val="0"/>
-                        </a:ext>
-                      </a:extLst>
-                    </a:blip>
-                    <a:stretch>
-                      <a:fillRect/>
-                    </a:stretch>
-                  </pic:blipFill>
-                  <pic:spPr>
-                    <a:xfrm>
-                      <a:off x="0" y="0"/>
-                      <a:ext cx="5972175" cy="4987290"/>
-                    </a:xfrm>
-                    <a:prstGeom prst="rect">
-                      <a:avLst/>
-                    </a:prstGeom>
-                    <a:solidFill>
-                      <a:srgbClr val="FFFFFF">
-                        <a:shade val="85000"/>
-                      </a:srgbClr>
-                    </a:solidFill>
-                    <a:ln w="88900" cap="sq">
-                      <a:solidFill>
-                        <a:srgbClr val="FFFFFF"/>
-                      </a:solidFill>
-                      <a:miter lim="800000"/>
-                    </a:ln>
-                    <a:effectLst>
-                      <a:outerShdw blurRad="55000" dist="18000" dir="5400000" algn="tl" rotWithShape="0">
-                        <a:srgbClr val="000000">
-                          <a:alpha val="40000"/>
-                        </a:srgbClr>
-                      </a:outerShdw>
-                    </a:effectLst>
-                    <a:scene3d>
-                      <a:camera prst="orthographicFront"/>
-                      <a:lightRig rig="twoPt" dir="t">
-                        <a:rot lat="0" lon="0" rev="7200000"/>
-                      </a:lightRig>
-                    </a:scene3d>
-                    <a:sp3d>
-                      <a:bevelT w="25400" h="19050"/>
-                      <a:contourClr>
-                        <a:srgbClr val="FFFFFF"/>
-                      </a:contourClr>
-                    </a:sp3d>
-                  </pic:spPr>
-                </pic:pic>
-              </a:graphicData>
-            </a:graphic>
-          </wp:anchor>
-        </w:drawing>
-      </w:r>
       <w:r>
         <w:rPr>
           <w:rFonts w:ascii="Times New Roman" w:hAnsi="Times New Roman" w:cs="Times New Roman"/>
@@ -6917,7 +6817,7 @@
                     <pic:cNvPicPr/>
                   </pic:nvPicPr>
                   <pic:blipFill>
-                    <a:blip r:embed="rId9">
+                    <a:blip r:embed="rId8">
                       <a:extLst>
                         <a:ext uri="{28A0092B-C50C-407E-A947-70E740481C1C}">
                           <a14:useLocalDpi xmlns:a14="http://schemas.microsoft.com/office/drawing/2010/main" val="0"/>
@@ -7195,7 +7095,7 @@
                     <pic:cNvPicPr/>
                   </pic:nvPicPr>
                   <pic:blipFill>
-                    <a:blip r:embed="rId10">
+                    <a:blip r:embed="rId9">
                       <a:extLst>
                         <a:ext uri="{28A0092B-C50C-407E-A947-70E740481C1C}">
                           <a14:useLocalDpi xmlns:a14="http://schemas.microsoft.com/office/drawing/2010/main" val="0"/>
@@ -7360,7 +7260,7 @@
                     <pic:cNvPicPr/>
                   </pic:nvPicPr>
                   <pic:blipFill>
-                    <a:blip r:embed="rId11" cstate="print">
+                    <a:blip r:embed="rId10" cstate="print">
                       <a:extLst>
                         <a:ext uri="{28A0092B-C50C-407E-A947-70E740481C1C}">
                           <a14:useLocalDpi xmlns:a14="http://schemas.microsoft.com/office/drawing/2010/main" val="0"/>
@@ -7499,7 +7399,7 @@
                     <pic:cNvPicPr/>
                   </pic:nvPicPr>
                   <pic:blipFill>
-                    <a:blip r:embed="rId12" cstate="print">
+                    <a:blip r:embed="rId11" cstate="print">
                       <a:extLst>
                         <a:ext uri="{28A0092B-C50C-407E-A947-70E740481C1C}">
                           <a14:useLocalDpi xmlns:a14="http://schemas.microsoft.com/office/drawing/2010/main" val="0"/>
@@ -14817,7 +14717,7 @@
       </w:pPr>
     </w:p>
     <w:sectPr>
-      <w:footerReference w:type="default" r:id="rId13"/>
+      <w:footerReference w:type="default" r:id="rId12"/>
       <w:pgSz w:w="12240" w:h="15840"/>
       <w:pgMar w:top="1134" w:right="1134" w:bottom="1134" w:left="1701" w:header="720" w:footer="720" w:gutter="0"/>
       <w:pgBorders w:offsetFrom="page">
